--- a/cocina.docx
+++ b/cocina.docx
@@ -6,6 +6,18 @@
       <w:r>
         <w:t>Área de la cocina, se encontrar utensilios de la cocina</w:t>
       </w:r>
+    </w:p>
+    <w:p>
+      <w:proofErr w:type="spellStart"/>
+      <w:r>
+        <w:t>Ready</w:t>
+      </w:r>
+      <w:proofErr w:type="spellEnd"/>
+      <w:r>
+        <w:t xml:space="preserve"> cambios</w:t>
+      </w:r>
+    </w:p>
+    <w:p>
       <w:bookmarkStart w:id="0" w:name="_GoBack"/>
       <w:bookmarkEnd w:id="0"/>
     </w:p>
